--- a/Documentacion/manual de usuario edd.docx
+++ b/Documentacion/manual de usuario edd.docx
@@ -34,6 +34,712 @@
       </w:pPr>
       <w:r>
         <w:rPr/>
+        <w:t xml:space="preserve">al iniciar el juego se nos muestra lo siguiente: </w:t>
+        <w:br/>
+      </w:r>
+      <w:r>
+        <w:drawing>
+          <wp:anchor behindDoc="0" distT="0" distB="0" distL="0" distR="0" simplePos="0" locked="0" layoutInCell="0" allowOverlap="1" relativeHeight="2">
+            <wp:simplePos x="0" y="0"/>
+            <wp:positionH relativeFrom="column">
+              <wp:posOffset>200025</wp:posOffset>
+            </wp:positionH>
+            <wp:positionV relativeFrom="paragraph">
+              <wp:posOffset>178435</wp:posOffset>
+            </wp:positionV>
+            <wp:extent cx="4951095" cy="3166110"/>
+            <wp:effectExtent l="0" t="0" r="0" b="0"/>
+            <wp:wrapSquare wrapText="largest"/>
+            <wp:docPr id="1" name="Imagen1" descr=""/>
+            <wp:cNvGraphicFramePr>
+              <a:graphicFrameLocks xmlns:a="http://schemas.openxmlformats.org/drawingml/2006/main" noChangeAspect="1"/>
+            </wp:cNvGraphicFramePr>
+            <a:graphic xmlns:a="http://schemas.openxmlformats.org/drawingml/2006/main">
+              <a:graphicData uri="http://schemas.openxmlformats.org/drawingml/2006/picture">
+                <pic:pic xmlns:pic="http://schemas.openxmlformats.org/drawingml/2006/picture">
+                  <pic:nvPicPr>
+                    <pic:cNvPr id="1" name="Imagen1" descr=""/>
+                    <pic:cNvPicPr>
+                      <a:picLocks noChangeAspect="1" noChangeArrowheads="1"/>
+                    </pic:cNvPicPr>
+                  </pic:nvPicPr>
+                  <pic:blipFill>
+                    <a:blip r:embed="rId2"/>
+                    <a:stretch>
+                      <a:fillRect/>
+                    </a:stretch>
+                  </pic:blipFill>
+                  <pic:spPr bwMode="auto">
+                    <a:xfrm>
+                      <a:off x="0" y="0"/>
+                      <a:ext cx="4951095" cy="3166110"/>
+                    </a:xfrm>
+                    <a:prstGeom prst="rect">
+                      <a:avLst/>
+                    </a:prstGeom>
+                  </pic:spPr>
+                </pic:pic>
+              </a:graphicData>
+            </a:graphic>
+          </wp:anchor>
+        </w:drawing>
+      </w:r>
+      <w:r>
+        <w:rPr/>
+        <w:br/>
+      </w:r>
+    </w:p>
+    <w:p>
+      <w:pPr>
+        <w:pStyle w:val="Normal"/>
+        <w:bidi w:val="0"/>
+        <w:jc w:val="left"/>
+        <w:rPr/>
+      </w:pPr>
+      <w:r>
+        <w:rPr/>
+      </w:r>
+    </w:p>
+    <w:p>
+      <w:pPr>
+        <w:pStyle w:val="Normal"/>
+        <w:bidi w:val="0"/>
+        <w:jc w:val="left"/>
+        <w:rPr/>
+      </w:pPr>
+      <w:r>
+        <w:rPr/>
+      </w:r>
+    </w:p>
+    <w:p>
+      <w:pPr>
+        <w:pStyle w:val="Normal"/>
+        <w:bidi w:val="0"/>
+        <w:jc w:val="left"/>
+        <w:rPr/>
+      </w:pPr>
+      <w:r>
+        <w:rPr/>
+      </w:r>
+    </w:p>
+    <w:p>
+      <w:pPr>
+        <w:pStyle w:val="Normal"/>
+        <w:bidi w:val="0"/>
+        <w:jc w:val="left"/>
+        <w:rPr/>
+      </w:pPr>
+      <w:r>
+        <w:rPr/>
+      </w:r>
+    </w:p>
+    <w:p>
+      <w:pPr>
+        <w:pStyle w:val="Normal"/>
+        <w:bidi w:val="0"/>
+        <w:jc w:val="left"/>
+        <w:rPr/>
+      </w:pPr>
+      <w:r>
+        <w:rPr/>
+      </w:r>
+    </w:p>
+    <w:p>
+      <w:pPr>
+        <w:pStyle w:val="Normal"/>
+        <w:bidi w:val="0"/>
+        <w:jc w:val="left"/>
+        <w:rPr/>
+      </w:pPr>
+      <w:r>
+        <w:rPr/>
+      </w:r>
+    </w:p>
+    <w:p>
+      <w:pPr>
+        <w:pStyle w:val="Normal"/>
+        <w:bidi w:val="0"/>
+        <w:jc w:val="left"/>
+        <w:rPr/>
+      </w:pPr>
+      <w:r>
+        <w:rPr/>
+      </w:r>
+    </w:p>
+    <w:p>
+      <w:pPr>
+        <w:pStyle w:val="Normal"/>
+        <w:bidi w:val="0"/>
+        <w:jc w:val="left"/>
+        <w:rPr/>
+      </w:pPr>
+      <w:r>
+        <w:rPr/>
+      </w:r>
+    </w:p>
+    <w:p>
+      <w:pPr>
+        <w:pStyle w:val="Normal"/>
+        <w:bidi w:val="0"/>
+        <w:jc w:val="left"/>
+        <w:rPr/>
+      </w:pPr>
+      <w:r>
+        <w:rPr/>
+      </w:r>
+    </w:p>
+    <w:p>
+      <w:pPr>
+        <w:pStyle w:val="Normal"/>
+        <w:bidi w:val="0"/>
+        <w:jc w:val="left"/>
+        <w:rPr/>
+      </w:pPr>
+      <w:r>
+        <w:rPr/>
+      </w:r>
+    </w:p>
+    <w:p>
+      <w:pPr>
+        <w:pStyle w:val="Normal"/>
+        <w:bidi w:val="0"/>
+        <w:jc w:val="left"/>
+        <w:rPr/>
+      </w:pPr>
+      <w:r>
+        <w:rPr/>
+      </w:r>
+    </w:p>
+    <w:p>
+      <w:pPr>
+        <w:pStyle w:val="Normal"/>
+        <w:bidi w:val="0"/>
+        <w:jc w:val="left"/>
+        <w:rPr/>
+      </w:pPr>
+      <w:r>
+        <w:rPr/>
+      </w:r>
+    </w:p>
+    <w:p>
+      <w:pPr>
+        <w:pStyle w:val="Normal"/>
+        <w:bidi w:val="0"/>
+        <w:jc w:val="left"/>
+        <w:rPr/>
+      </w:pPr>
+      <w:r>
+        <w:rPr/>
+      </w:r>
+    </w:p>
+    <w:p>
+      <w:pPr>
+        <w:pStyle w:val="Normal"/>
+        <w:bidi w:val="0"/>
+        <w:jc w:val="left"/>
+        <w:rPr/>
+      </w:pPr>
+      <w:r>
+        <w:rPr/>
+      </w:r>
+    </w:p>
+    <w:p>
+      <w:pPr>
+        <w:pStyle w:val="Normal"/>
+        <w:bidi w:val="0"/>
+        <w:jc w:val="left"/>
+        <w:rPr/>
+      </w:pPr>
+      <w:r>
+        <w:rPr/>
+      </w:r>
+    </w:p>
+    <w:p>
+      <w:pPr>
+        <w:pStyle w:val="Normal"/>
+        <w:bidi w:val="0"/>
+        <w:jc w:val="left"/>
+        <w:rPr/>
+      </w:pPr>
+      <w:r>
+        <w:rPr/>
+      </w:r>
+    </w:p>
+    <w:p>
+      <w:pPr>
+        <w:pStyle w:val="Normal"/>
+        <w:bidi w:val="0"/>
+        <w:jc w:val="left"/>
+        <w:rPr/>
+      </w:pPr>
+      <w:r>
+        <w:rPr/>
+      </w:r>
+    </w:p>
+    <w:p>
+      <w:pPr>
+        <w:pStyle w:val="Normal"/>
+        <w:bidi w:val="0"/>
+        <w:jc w:val="left"/>
+        <w:rPr/>
+      </w:pPr>
+      <w:r>
+        <w:rPr/>
+      </w:r>
+    </w:p>
+    <w:p>
+      <w:pPr>
+        <w:pStyle w:val="Normal"/>
+        <w:bidi w:val="0"/>
+        <w:jc w:val="left"/>
+        <w:rPr/>
+      </w:pPr>
+      <w:r>
+        <w:rPr/>
+        <w:t>para jugar se necesita seleccionar la opcion 1 la cual hace que podamos mover las cartas:</w:t>
+      </w:r>
+    </w:p>
+    <w:p>
+      <w:pPr>
+        <w:pStyle w:val="Normal"/>
+        <w:bidi w:val="0"/>
+        <w:jc w:val="left"/>
+        <w:rPr/>
+      </w:pPr>
+      <w:r>
+        <w:rPr/>
+      </w:r>
+    </w:p>
+    <w:p>
+      <w:pPr>
+        <w:pStyle w:val="Normal"/>
+        <w:bidi w:val="0"/>
+        <w:jc w:val="left"/>
+        <w:rPr/>
+      </w:pPr>
+      <w:r>
+        <w:rPr/>
+        <w:drawing>
+          <wp:anchor behindDoc="0" distT="0" distB="0" distL="0" distR="0" simplePos="0" locked="0" layoutInCell="0" allowOverlap="1" relativeHeight="3">
+            <wp:simplePos x="0" y="0"/>
+            <wp:positionH relativeFrom="column">
+              <wp:posOffset>1446530</wp:posOffset>
+            </wp:positionH>
+            <wp:positionV relativeFrom="paragraph">
+              <wp:posOffset>49530</wp:posOffset>
+            </wp:positionV>
+            <wp:extent cx="3227070" cy="2845435"/>
+            <wp:effectExtent l="0" t="0" r="0" b="0"/>
+            <wp:wrapSquare wrapText="largest"/>
+            <wp:docPr id="2" name="Imagen2" descr=""/>
+            <wp:cNvGraphicFramePr>
+              <a:graphicFrameLocks xmlns:a="http://schemas.openxmlformats.org/drawingml/2006/main" noChangeAspect="1"/>
+            </wp:cNvGraphicFramePr>
+            <a:graphic xmlns:a="http://schemas.openxmlformats.org/drawingml/2006/main">
+              <a:graphicData uri="http://schemas.openxmlformats.org/drawingml/2006/picture">
+                <pic:pic xmlns:pic="http://schemas.openxmlformats.org/drawingml/2006/picture">
+                  <pic:nvPicPr>
+                    <pic:cNvPr id="2" name="Imagen2" descr=""/>
+                    <pic:cNvPicPr>
+                      <a:picLocks noChangeAspect="1" noChangeArrowheads="1"/>
+                    </pic:cNvPicPr>
+                  </pic:nvPicPr>
+                  <pic:blipFill>
+                    <a:blip r:embed="rId3"/>
+                    <a:stretch>
+                      <a:fillRect/>
+                    </a:stretch>
+                  </pic:blipFill>
+                  <pic:spPr bwMode="auto">
+                    <a:xfrm>
+                      <a:off x="0" y="0"/>
+                      <a:ext cx="3227070" cy="2845435"/>
+                    </a:xfrm>
+                    <a:prstGeom prst="rect">
+                      <a:avLst/>
+                    </a:prstGeom>
+                  </pic:spPr>
+                </pic:pic>
+              </a:graphicData>
+            </a:graphic>
+          </wp:anchor>
+        </w:drawing>
+      </w:r>
+    </w:p>
+    <w:p>
+      <w:pPr>
+        <w:pStyle w:val="Normal"/>
+        <w:bidi w:val="0"/>
+        <w:jc w:val="left"/>
+        <w:rPr/>
+      </w:pPr>
+      <w:r>
+        <w:rPr/>
+      </w:r>
+    </w:p>
+    <w:p>
+      <w:pPr>
+        <w:pStyle w:val="Normal"/>
+        <w:bidi w:val="0"/>
+        <w:jc w:val="left"/>
+        <w:rPr/>
+      </w:pPr>
+      <w:r>
+        <w:rPr/>
+      </w:r>
+    </w:p>
+    <w:p>
+      <w:pPr>
+        <w:pStyle w:val="Normal"/>
+        <w:bidi w:val="0"/>
+        <w:jc w:val="left"/>
+        <w:rPr/>
+      </w:pPr>
+      <w:r>
+        <w:rPr/>
+      </w:r>
+    </w:p>
+    <w:p>
+      <w:pPr>
+        <w:pStyle w:val="Normal"/>
+        <w:bidi w:val="0"/>
+        <w:jc w:val="left"/>
+        <w:rPr/>
+      </w:pPr>
+      <w:r>
+        <w:rPr/>
+      </w:r>
+    </w:p>
+    <w:p>
+      <w:pPr>
+        <w:pStyle w:val="Normal"/>
+        <w:bidi w:val="0"/>
+        <w:jc w:val="left"/>
+        <w:rPr/>
+      </w:pPr>
+      <w:r>
+        <w:rPr/>
+      </w:r>
+    </w:p>
+    <w:p>
+      <w:pPr>
+        <w:pStyle w:val="Normal"/>
+        <w:bidi w:val="0"/>
+        <w:jc w:val="left"/>
+        <w:rPr/>
+      </w:pPr>
+      <w:r>
+        <w:rPr/>
+      </w:r>
+    </w:p>
+    <w:p>
+      <w:pPr>
+        <w:pStyle w:val="Normal"/>
+        <w:bidi w:val="0"/>
+        <w:jc w:val="left"/>
+        <w:rPr/>
+      </w:pPr>
+      <w:r>
+        <w:rPr/>
+      </w:r>
+    </w:p>
+    <w:p>
+      <w:pPr>
+        <w:pStyle w:val="Normal"/>
+        <w:bidi w:val="0"/>
+        <w:jc w:val="left"/>
+        <w:rPr/>
+      </w:pPr>
+      <w:r>
+        <w:rPr/>
+      </w:r>
+    </w:p>
+    <w:p>
+      <w:pPr>
+        <w:pStyle w:val="Normal"/>
+        <w:bidi w:val="0"/>
+        <w:jc w:val="left"/>
+        <w:rPr/>
+      </w:pPr>
+      <w:r>
+        <w:rPr/>
+      </w:r>
+    </w:p>
+    <w:p>
+      <w:pPr>
+        <w:pStyle w:val="Normal"/>
+        <w:bidi w:val="0"/>
+        <w:jc w:val="left"/>
+        <w:rPr/>
+      </w:pPr>
+      <w:r>
+        <w:rPr/>
+      </w:r>
+    </w:p>
+    <w:p>
+      <w:pPr>
+        <w:pStyle w:val="Normal"/>
+        <w:bidi w:val="0"/>
+        <w:jc w:val="left"/>
+        <w:rPr/>
+      </w:pPr>
+      <w:r>
+        <w:rPr/>
+      </w:r>
+    </w:p>
+    <w:p>
+      <w:pPr>
+        <w:pStyle w:val="Normal"/>
+        <w:bidi w:val="0"/>
+        <w:jc w:val="left"/>
+        <w:rPr/>
+      </w:pPr>
+      <w:r>
+        <w:rPr/>
+      </w:r>
+    </w:p>
+    <w:p>
+      <w:pPr>
+        <w:pStyle w:val="Normal"/>
+        <w:bidi w:val="0"/>
+        <w:jc w:val="left"/>
+        <w:rPr/>
+      </w:pPr>
+      <w:r>
+        <w:rPr/>
+      </w:r>
+    </w:p>
+    <w:p>
+      <w:pPr>
+        <w:pStyle w:val="Normal"/>
+        <w:bidi w:val="0"/>
+        <w:jc w:val="left"/>
+        <w:rPr/>
+      </w:pPr>
+      <w:r>
+        <w:rPr/>
+      </w:r>
+    </w:p>
+    <w:p>
+      <w:pPr>
+        <w:pStyle w:val="Normal"/>
+        <w:bidi w:val="0"/>
+        <w:jc w:val="left"/>
+        <w:rPr/>
+      </w:pPr>
+      <w:r>
+        <w:rPr/>
+      </w:r>
+    </w:p>
+    <w:p>
+      <w:pPr>
+        <w:pStyle w:val="Normal"/>
+        <w:bidi w:val="0"/>
+        <w:jc w:val="left"/>
+        <w:rPr/>
+      </w:pPr>
+      <w:r>
+        <w:rPr/>
+      </w:r>
+    </w:p>
+    <w:p>
+      <w:pPr>
+        <w:pStyle w:val="Normal"/>
+        <w:bidi w:val="0"/>
+        <w:jc w:val="left"/>
+        <w:rPr/>
+      </w:pPr>
+      <w:r>
+        <w:rPr/>
+      </w:r>
+    </w:p>
+    <w:p>
+      <w:pPr>
+        <w:pStyle w:val="Normal"/>
+        <w:bidi w:val="0"/>
+        <w:jc w:val="left"/>
+        <w:rPr/>
+      </w:pPr>
+      <w:r>
+        <w:rPr/>
+      </w:r>
+    </w:p>
+    <w:p>
+      <w:pPr>
+        <w:pStyle w:val="Normal"/>
+        <w:bidi w:val="0"/>
+        <w:jc w:val="left"/>
+        <w:rPr/>
+      </w:pPr>
+      <w:r>
+        <w:rPr/>
+      </w:r>
+    </w:p>
+    <w:p>
+      <w:pPr>
+        <w:pStyle w:val="Normal"/>
+        <w:bidi w:val="0"/>
+        <w:jc w:val="left"/>
+        <w:rPr/>
+      </w:pPr>
+      <w:r>
+        <w:rPr/>
+      </w:r>
+    </w:p>
+    <w:p>
+      <w:pPr>
+        <w:pStyle w:val="Normal"/>
+        <w:bidi w:val="0"/>
+        <w:jc w:val="left"/>
+        <w:rPr/>
+      </w:pPr>
+      <w:r>
+        <w:rPr/>
+      </w:r>
+    </w:p>
+    <w:p>
+      <w:pPr>
+        <w:pStyle w:val="Normal"/>
+        <w:bidi w:val="0"/>
+        <w:jc w:val="left"/>
+        <w:rPr/>
+      </w:pPr>
+      <w:r>
+        <w:rPr/>
+      </w:r>
+    </w:p>
+    <w:p>
+      <w:pPr>
+        <w:pStyle w:val="Normal"/>
+        <w:bidi w:val="0"/>
+        <w:jc w:val="left"/>
+        <w:rPr/>
+      </w:pPr>
+      <w:r>
+        <w:rPr/>
+      </w:r>
+    </w:p>
+    <w:p>
+      <w:pPr>
+        <w:pStyle w:val="Normal"/>
+        <w:bidi w:val="0"/>
+        <w:jc w:val="left"/>
+        <w:rPr/>
+      </w:pPr>
+      <w:r>
+        <w:rPr/>
+      </w:r>
+    </w:p>
+    <w:p>
+      <w:pPr>
+        <w:pStyle w:val="Normal"/>
+        <w:bidi w:val="0"/>
+        <w:jc w:val="left"/>
+        <w:rPr/>
+      </w:pPr>
+      <w:r>
+        <w:rPr/>
+      </w:r>
+    </w:p>
+    <w:p>
+      <w:pPr>
+        <w:pStyle w:val="Normal"/>
+        <w:bidi w:val="0"/>
+        <w:jc w:val="left"/>
+        <w:rPr/>
+      </w:pPr>
+      <w:r>
+        <w:rPr/>
+      </w:r>
+    </w:p>
+    <w:p>
+      <w:pPr>
+        <w:pStyle w:val="Normal"/>
+        <w:bidi w:val="0"/>
+        <w:jc w:val="left"/>
+        <w:rPr/>
+      </w:pPr>
+      <w:r>
+        <w:rPr/>
+      </w:r>
+    </w:p>
+    <w:p>
+      <w:pPr>
+        <w:pStyle w:val="Normal"/>
+        <w:bidi w:val="0"/>
+        <w:jc w:val="left"/>
+        <w:rPr/>
+      </w:pPr>
+      <w:r>
+        <w:rPr/>
+        <w:t>para ver las siguientes cartas se selecciona la opción 2:</w:t>
+      </w:r>
+    </w:p>
+    <w:p>
+      <w:pPr>
+        <w:pStyle w:val="Normal"/>
+        <w:bidi w:val="0"/>
+        <w:jc w:val="left"/>
+        <w:rPr/>
+      </w:pPr>
+      <w:r>
+        <w:rPr/>
+      </w:r>
+    </w:p>
+    <w:p>
+      <w:pPr>
+        <w:pStyle w:val="Normal"/>
+        <w:bidi w:val="0"/>
+        <w:jc w:val="left"/>
+        <w:rPr/>
+      </w:pPr>
+      <w:r>
+        <w:rPr/>
+        <w:drawing>
+          <wp:anchor behindDoc="0" distT="0" distB="0" distL="0" distR="0" simplePos="0" locked="0" layoutInCell="0" allowOverlap="1" relativeHeight="4">
+            <wp:simplePos x="0" y="0"/>
+            <wp:positionH relativeFrom="column">
+              <wp:align>center</wp:align>
+            </wp:positionH>
+            <wp:positionV relativeFrom="paragraph">
+              <wp:posOffset>635</wp:posOffset>
+            </wp:positionV>
+            <wp:extent cx="4504690" cy="3074035"/>
+            <wp:effectExtent l="0" t="0" r="0" b="0"/>
+            <wp:wrapSquare wrapText="largest"/>
+            <wp:docPr id="3" name="Imagen3" descr=""/>
+            <wp:cNvGraphicFramePr>
+              <a:graphicFrameLocks xmlns:a="http://schemas.openxmlformats.org/drawingml/2006/main" noChangeAspect="1"/>
+            </wp:cNvGraphicFramePr>
+            <a:graphic xmlns:a="http://schemas.openxmlformats.org/drawingml/2006/main">
+              <a:graphicData uri="http://schemas.openxmlformats.org/drawingml/2006/picture">
+                <pic:pic xmlns:pic="http://schemas.openxmlformats.org/drawingml/2006/picture">
+                  <pic:nvPicPr>
+                    <pic:cNvPr id="3" name="Imagen3" descr=""/>
+                    <pic:cNvPicPr>
+                      <a:picLocks noChangeAspect="1" noChangeArrowheads="1"/>
+                    </pic:cNvPicPr>
+                  </pic:nvPicPr>
+                  <pic:blipFill>
+                    <a:blip r:embed="rId4"/>
+                    <a:stretch>
+                      <a:fillRect/>
+                    </a:stretch>
+                  </pic:blipFill>
+                  <pic:spPr bwMode="auto">
+                    <a:xfrm>
+                      <a:off x="0" y="0"/>
+                      <a:ext cx="4504690" cy="3074035"/>
+                    </a:xfrm>
+                    <a:prstGeom prst="rect">
+                      <a:avLst/>
+                    </a:prstGeom>
+                  </pic:spPr>
+                </pic:pic>
+              </a:graphicData>
+            </a:graphic>
+          </wp:anchor>
+        </w:drawing>
       </w:r>
     </w:p>
     <w:sectPr>
